--- a/doc/纯人工标注环境搭建V1.2.docx
+++ b/doc/纯人工标注环境搭建V1.2.docx
@@ -1307,10 +1307,40 @@
           <w:rFonts w:hint="eastAsia"/>
           <w:lang w:val="en-US" w:eastAsia="zh-CN"/>
         </w:rPr>
-        <w:t>minio.url= http://</w:t>
-      </w:r>
-      <w:r>
-        <w:rPr>
+        <w:t xml:space="preserve">minio.url= </w:t>
+      </w:r>
+      <w:r>
+        <w:rPr>
+          <w:rFonts w:hint="eastAsia"/>
+          <w:lang w:val="en-US" w:eastAsia="zh-CN"/>
+        </w:rPr>
+        <w:fldChar w:fldCharType="begin"/>
+      </w:r>
+      <w:r>
+        <w:rPr>
+          <w:rFonts w:hint="eastAsia"/>
+          <w:lang w:val="en-US" w:eastAsia="zh-CN"/>
+        </w:rPr>
+        <w:instrText xml:space="preserve"> HYPERLINK "http://192.168.62.129:9000/" </w:instrText>
+      </w:r>
+      <w:r>
+        <w:rPr>
+          <w:rFonts w:hint="eastAsia"/>
+          <w:lang w:val="en-US" w:eastAsia="zh-CN"/>
+        </w:rPr>
+        <w:fldChar w:fldCharType="separate"/>
+      </w:r>
+      <w:r>
+        <w:rPr>
+          <w:rStyle w:val="6"/>
+          <w:rFonts w:hint="eastAsia"/>
+          <w:lang w:val="en-US" w:eastAsia="zh-CN"/>
+        </w:rPr>
+        <w:t>http://</w:t>
+      </w:r>
+      <w:r>
+        <w:rPr>
+          <w:rStyle w:val="6"/>
           <w:rFonts w:hint="eastAsia"/>
           <w:color w:val="FF0000"/>
           <w:lang w:val="en-US" w:eastAsia="zh-CN"/>
@@ -1319,636 +1349,797 @@
       </w:r>
       <w:r>
         <w:rPr>
+          <w:rStyle w:val="6"/>
           <w:rFonts w:hint="eastAsia"/>
           <w:lang w:val="en-US" w:eastAsia="zh-CN"/>
         </w:rPr>
         <w:t>:9000/</w:t>
       </w:r>
-    </w:p>
-    <w:p>
-      <w:pPr>
-        <w:numPr>
-          <w:ilvl w:val="0"/>
-          <w:numId w:val="0"/>
-        </w:numPr>
-        <w:rPr>
-          <w:rFonts w:hint="default"/>
-          <w:lang w:val="en-US" w:eastAsia="zh-CN"/>
-        </w:rPr>
-      </w:pPr>
-    </w:p>
-    <w:p>
-      <w:pPr>
-        <w:widowControl w:val="0"/>
+      <w:r>
+        <w:rPr>
+          <w:rFonts w:hint="eastAsia"/>
+          <w:lang w:val="en-US" w:eastAsia="zh-CN"/>
+        </w:rPr>
+        <w:fldChar w:fldCharType="end"/>
+      </w:r>
+    </w:p>
+    <w:p>
+      <w:pPr>
         <w:numPr>
           <w:ilvl w:val="0"/>
           <w:numId w:val="0"/>
         </w:numPr>
         <w:ind w:firstLine="420"/>
-        <w:jc w:val="both"/>
-        <w:rPr>
-          <w:rFonts w:hint="eastAsia"/>
-          <w:lang w:val="en-US" w:eastAsia="zh-CN"/>
-        </w:rPr>
-      </w:pPr>
-      <w:r>
-        <w:rPr>
-          <w:rFonts w:hint="eastAsia"/>
-          <w:lang w:val="en-US" w:eastAsia="zh-CN"/>
-        </w:rPr>
-        <w:t>然后在javaapp目录下运行：</w:t>
-      </w:r>
-    </w:p>
-    <w:p>
-      <w:pPr>
-        <w:widowControl w:val="0"/>
+        <w:rPr>
+          <w:rFonts w:hint="eastAsia"/>
+          <w:lang w:val="en-US" w:eastAsia="zh-CN"/>
+        </w:rPr>
+      </w:pPr>
+    </w:p>
+    <w:p>
+      <w:pPr>
         <w:numPr>
           <w:ilvl w:val="0"/>
           <w:numId w:val="0"/>
         </w:numPr>
         <w:ind w:firstLine="420"/>
-        <w:jc w:val="both"/>
-        <w:rPr>
-          <w:rFonts w:hint="default"/>
-          <w:lang w:val="en-US" w:eastAsia="zh-CN"/>
-        </w:rPr>
-      </w:pPr>
-      <w:r>
-        <w:rPr>
-          <w:rFonts w:hint="eastAsia"/>
-          <w:lang w:val="en-US" w:eastAsia="zh-CN"/>
-        </w:rPr>
-        <w:t>nohup  java -jar labelSystem-0.0.1-SNAPSHOT.jar &amp;</w:t>
-      </w:r>
-    </w:p>
-    <w:p>
-      <w:pPr>
-        <w:widowControl w:val="0"/>
-        <w:numPr>
-          <w:ilvl w:val="0"/>
-          <w:numId w:val="0"/>
-        </w:numPr>
-        <w:jc w:val="both"/>
-        <w:rPr>
-          <w:rFonts w:hint="default"/>
-          <w:lang w:val="en-US" w:eastAsia="zh-CN"/>
-        </w:rPr>
-      </w:pPr>
-    </w:p>
-    <w:p>
-      <w:pPr>
-        <w:widowControl w:val="0"/>
-        <w:numPr>
-          <w:ilvl w:val="0"/>
-          <w:numId w:val="0"/>
-        </w:numPr>
-        <w:jc w:val="both"/>
-        <w:rPr>
-          <w:rFonts w:hint="default"/>
-          <w:lang w:val="en-US" w:eastAsia="zh-CN"/>
-        </w:rPr>
-      </w:pPr>
-    </w:p>
-    <w:p>
-      <w:pPr>
-        <w:numPr>
-          <w:ilvl w:val="0"/>
-          <w:numId w:val="1"/>
-        </w:numPr>
-        <w:rPr>
-          <w:rFonts w:hint="eastAsia"/>
-          <w:lang w:val="en-US" w:eastAsia="zh-CN"/>
-        </w:rPr>
-      </w:pPr>
-      <w:r>
-        <w:rPr>
-          <w:rFonts w:hint="eastAsia"/>
-          <w:lang w:val="en-US" w:eastAsia="zh-CN"/>
-        </w:rPr>
-        <w:t>在宿主机上安装nginx反向代理</w:t>
-      </w:r>
-    </w:p>
-    <w:p>
-      <w:pPr>
-        <w:widowControl w:val="0"/>
-        <w:numPr>
-          <w:ilvl w:val="0"/>
-          <w:numId w:val="0"/>
-        </w:numPr>
-        <w:jc w:val="both"/>
-        <w:rPr>
-          <w:rFonts w:hint="eastAsia"/>
-          <w:lang w:val="en-US" w:eastAsia="zh-CN"/>
-        </w:rPr>
-      </w:pPr>
-      <w:r>
-        <w:rPr>
-          <w:rFonts w:hint="eastAsia"/>
-          <w:lang w:val="en-US" w:eastAsia="zh-CN"/>
-        </w:rPr>
-        <w:t>sudo apt-get install nginx</w:t>
-      </w:r>
-    </w:p>
-    <w:p>
-      <w:pPr>
-        <w:widowControl w:val="0"/>
-        <w:numPr>
-          <w:ilvl w:val="0"/>
-          <w:numId w:val="0"/>
-        </w:numPr>
-        <w:jc w:val="both"/>
-        <w:rPr>
-          <w:rFonts w:hint="eastAsia"/>
-          <w:lang w:val="en-US" w:eastAsia="zh-CN"/>
-        </w:rPr>
-      </w:pPr>
-    </w:p>
-    <w:p>
-      <w:pPr>
-        <w:widowControl w:val="0"/>
-        <w:numPr>
-          <w:ilvl w:val="0"/>
-          <w:numId w:val="0"/>
-        </w:numPr>
-        <w:jc w:val="both"/>
-        <w:rPr>
-          <w:rFonts w:hint="eastAsia"/>
-          <w:lang w:val="en-US" w:eastAsia="zh-CN"/>
-        </w:rPr>
-      </w:pPr>
-      <w:r>
-        <w:rPr>
-          <w:rFonts w:hint="eastAsia"/>
-          <w:lang w:val="en-US" w:eastAsia="zh-CN"/>
-        </w:rPr>
-        <w:t>配置nginx:</w:t>
-      </w:r>
-    </w:p>
-    <w:p>
-      <w:pPr>
-        <w:widowControl w:val="0"/>
-        <w:numPr>
-          <w:ilvl w:val="0"/>
-          <w:numId w:val="0"/>
-        </w:numPr>
-        <w:jc w:val="both"/>
-        <w:rPr>
-          <w:rFonts w:hint="default"/>
-          <w:lang w:val="en-US" w:eastAsia="zh-CN"/>
-        </w:rPr>
-      </w:pPr>
-    </w:p>
-    <w:p>
-      <w:pPr>
-        <w:widowControl w:val="0"/>
-        <w:numPr>
-          <w:ilvl w:val="0"/>
-          <w:numId w:val="0"/>
-        </w:numPr>
-        <w:jc w:val="both"/>
-        <w:rPr>
-          <w:rFonts w:hint="default"/>
-          <w:lang w:val="en-US" w:eastAsia="zh-CN"/>
-        </w:rPr>
-      </w:pPr>
-      <w:r>
-        <w:rPr>
-          <w:rFonts w:hint="eastAsia"/>
-          <w:lang w:val="en-US" w:eastAsia="zh-CN"/>
-        </w:rPr>
-        <w:t>cd /etc/nginx/</w:t>
-      </w:r>
-    </w:p>
-    <w:p>
-      <w:pPr>
-        <w:widowControl w:val="0"/>
-        <w:numPr>
-          <w:ilvl w:val="0"/>
-          <w:numId w:val="0"/>
-        </w:numPr>
-        <w:jc w:val="both"/>
-        <w:rPr>
-          <w:rFonts w:hint="eastAsia"/>
-          <w:lang w:val="en-US" w:eastAsia="zh-CN"/>
-        </w:rPr>
-      </w:pPr>
-      <w:r>
-        <w:rPr>
-          <w:rFonts w:hint="eastAsia"/>
-          <w:lang w:val="en-US" w:eastAsia="zh-CN"/>
-        </w:rPr>
-        <w:t>sudo vim nginx.conf</w:t>
-      </w:r>
-    </w:p>
-    <w:p>
-      <w:pPr>
-        <w:widowControl w:val="0"/>
-        <w:numPr>
-          <w:ilvl w:val="0"/>
-          <w:numId w:val="0"/>
-        </w:numPr>
-        <w:jc w:val="both"/>
-        <w:rPr>
-          <w:rFonts w:hint="eastAsia"/>
-          <w:lang w:val="en-US" w:eastAsia="zh-CN"/>
-        </w:rPr>
-      </w:pPr>
-    </w:p>
-    <w:p>
-      <w:pPr>
-        <w:widowControl w:val="0"/>
-        <w:numPr>
-          <w:ilvl w:val="0"/>
-          <w:numId w:val="0"/>
-        </w:numPr>
-        <w:jc w:val="both"/>
-        <w:rPr>
-          <w:rFonts w:hint="default"/>
-          <w:lang w:val="en-US" w:eastAsia="zh-CN"/>
-        </w:rPr>
-      </w:pPr>
-      <w:r>
-        <w:rPr>
-          <w:rFonts w:hint="eastAsia"/>
-          <w:lang w:val="en-US" w:eastAsia="zh-CN"/>
-        </w:rPr>
-        <w:t>在此文件中的http节点下添加：</w:t>
-      </w:r>
-    </w:p>
-    <w:p>
-      <w:pPr>
-        <w:widowControl w:val="0"/>
-        <w:numPr>
-          <w:ilvl w:val="0"/>
-          <w:numId w:val="0"/>
-        </w:numPr>
-        <w:jc w:val="both"/>
-        <w:rPr>
-          <w:rFonts w:hint="default"/>
-          <w:lang w:val="en-US" w:eastAsia="zh-CN"/>
-        </w:rPr>
-      </w:pPr>
-    </w:p>
-    <w:p>
-      <w:pPr>
-        <w:widowControl w:val="0"/>
-        <w:numPr>
-          <w:ilvl w:val="0"/>
-          <w:numId w:val="0"/>
-        </w:numPr>
-        <w:jc w:val="both"/>
-        <w:rPr>
-          <w:rFonts w:hint="default"/>
-          <w:lang w:val="en-US" w:eastAsia="zh-CN"/>
-        </w:rPr>
-      </w:pPr>
-      <w:r>
-        <w:rPr>
-          <w:rFonts w:hint="default"/>
-          <w:lang w:val="en-US" w:eastAsia="zh-CN"/>
-        </w:rPr>
-        <w:t xml:space="preserve"> server {</w:t>
-      </w:r>
-    </w:p>
-    <w:p>
-      <w:pPr>
-        <w:widowControl w:val="0"/>
-        <w:numPr>
-          <w:ilvl w:val="0"/>
-          <w:numId w:val="0"/>
-        </w:numPr>
-        <w:jc w:val="both"/>
-        <w:rPr>
-          <w:rFonts w:hint="default"/>
-          <w:lang w:val="en-US" w:eastAsia="zh-CN"/>
-        </w:rPr>
-      </w:pPr>
-      <w:r>
-        <w:rPr>
-          <w:rFonts w:hint="default"/>
-          <w:lang w:val="en-US" w:eastAsia="zh-CN"/>
-        </w:rPr>
-        <w:t xml:space="preserve">    listen       80;</w:t>
-      </w:r>
-    </w:p>
-    <w:p>
-      <w:pPr>
-        <w:widowControl w:val="0"/>
-        <w:numPr>
-          <w:ilvl w:val="0"/>
-          <w:numId w:val="0"/>
-        </w:numPr>
-        <w:jc w:val="both"/>
-        <w:rPr>
-          <w:rFonts w:hint="default"/>
-          <w:lang w:val="en-US" w:eastAsia="zh-CN"/>
-        </w:rPr>
-      </w:pPr>
-      <w:r>
-        <w:rPr>
-          <w:rFonts w:hint="default"/>
-          <w:lang w:val="en-US" w:eastAsia="zh-CN"/>
-        </w:rPr>
-        <w:t xml:space="preserve">    server_name  </w:t>
-      </w:r>
-      <w:r>
-        <w:rPr>
-          <w:rFonts w:hint="default"/>
-          <w:color w:val="FF0000"/>
-          <w:lang w:val="en-US" w:eastAsia="zh-CN"/>
-        </w:rPr>
-        <w:t>ip</w:t>
-      </w:r>
-      <w:r>
-        <w:rPr>
-          <w:rFonts w:hint="default"/>
-          <w:lang w:val="en-US" w:eastAsia="zh-CN"/>
-        </w:rPr>
-        <w:t>;</w:t>
-      </w:r>
-    </w:p>
-    <w:p>
-      <w:pPr>
-        <w:widowControl w:val="0"/>
-        <w:numPr>
-          <w:ilvl w:val="0"/>
-          <w:numId w:val="0"/>
-        </w:numPr>
-        <w:jc w:val="both"/>
-        <w:rPr>
-          <w:rFonts w:hint="default"/>
-          <w:lang w:val="en-US" w:eastAsia="zh-CN"/>
-        </w:rPr>
-      </w:pPr>
-      <w:r>
-        <w:rPr>
-          <w:rFonts w:hint="default"/>
-          <w:lang w:val="en-US" w:eastAsia="zh-CN"/>
-        </w:rPr>
-        <w:tab/>
-      </w:r>
-      <w:r>
-        <w:rPr>
-          <w:rFonts w:hint="default"/>
-          <w:lang w:val="en-US" w:eastAsia="zh-CN"/>
-        </w:rPr>
-        <w:tab/>
-      </w:r>
-    </w:p>
-    <w:p>
-      <w:pPr>
-        <w:widowControl w:val="0"/>
-        <w:numPr>
-          <w:ilvl w:val="0"/>
-          <w:numId w:val="0"/>
-        </w:numPr>
-        <w:jc w:val="both"/>
-        <w:rPr>
-          <w:rFonts w:hint="default"/>
-          <w:lang w:val="en-US" w:eastAsia="zh-CN"/>
-        </w:rPr>
-      </w:pPr>
-      <w:r>
-        <w:rPr>
-          <w:rFonts w:hint="default"/>
-          <w:lang w:val="en-US" w:eastAsia="zh-CN"/>
-        </w:rPr>
-        <w:tab/>
-      </w:r>
-      <w:r>
-        <w:rPr>
-          <w:rFonts w:hint="default"/>
-          <w:lang w:val="en-US" w:eastAsia="zh-CN"/>
-        </w:rPr>
-        <w:t>client_max_body_size 10000m;</w:t>
-      </w:r>
-    </w:p>
-    <w:p>
-      <w:pPr>
-        <w:widowControl w:val="0"/>
-        <w:numPr>
-          <w:ilvl w:val="0"/>
-          <w:numId w:val="0"/>
-        </w:numPr>
-        <w:jc w:val="both"/>
-        <w:rPr>
-          <w:rFonts w:hint="default"/>
-          <w:lang w:val="en-US" w:eastAsia="zh-CN"/>
-        </w:rPr>
-      </w:pPr>
-      <w:r>
-        <w:rPr>
-          <w:rFonts w:hint="default"/>
-          <w:lang w:val="en-US" w:eastAsia="zh-CN"/>
-        </w:rPr>
-        <w:tab/>
-      </w:r>
-      <w:r>
-        <w:rPr>
-          <w:rFonts w:hint="default"/>
-          <w:lang w:val="en-US" w:eastAsia="zh-CN"/>
-        </w:rPr>
-        <w:t>client_body_buffer_size 8m;</w:t>
-      </w:r>
-      <w:r>
-        <w:rPr>
-          <w:rFonts w:hint="default"/>
-          <w:lang w:val="en-US" w:eastAsia="zh-CN"/>
-        </w:rPr>
-        <w:tab/>
-      </w:r>
-    </w:p>
-    <w:p>
-      <w:pPr>
-        <w:widowControl w:val="0"/>
-        <w:numPr>
-          <w:ilvl w:val="0"/>
-          <w:numId w:val="0"/>
-        </w:numPr>
-        <w:jc w:val="both"/>
-        <w:rPr>
-          <w:rFonts w:hint="default"/>
-          <w:lang w:val="en-US" w:eastAsia="zh-CN"/>
-        </w:rPr>
-      </w:pPr>
-      <w:r>
-        <w:rPr>
-          <w:rFonts w:hint="default"/>
-          <w:lang w:val="en-US" w:eastAsia="zh-CN"/>
-        </w:rPr>
-        <w:t xml:space="preserve">    location ^~ /minio/ {</w:t>
-      </w:r>
-    </w:p>
-    <w:p>
-      <w:pPr>
-        <w:widowControl w:val="0"/>
-        <w:numPr>
-          <w:ilvl w:val="0"/>
-          <w:numId w:val="0"/>
-        </w:numPr>
-        <w:jc w:val="both"/>
-        <w:rPr>
-          <w:rFonts w:hint="default"/>
-          <w:lang w:val="en-US" w:eastAsia="zh-CN"/>
-        </w:rPr>
-      </w:pPr>
-      <w:r>
-        <w:rPr>
-          <w:rFonts w:hint="default"/>
-          <w:lang w:val="en-US" w:eastAsia="zh-CN"/>
-        </w:rPr>
-        <w:tab/>
-      </w:r>
-      <w:r>
-        <w:rPr>
-          <w:rFonts w:hint="default"/>
-          <w:lang w:val="en-US" w:eastAsia="zh-CN"/>
-        </w:rPr>
-        <w:t xml:space="preserve">     </w:t>
-      </w:r>
-    </w:p>
-    <w:p>
-      <w:pPr>
-        <w:widowControl w:val="0"/>
-        <w:numPr>
-          <w:ilvl w:val="0"/>
-          <w:numId w:val="0"/>
-        </w:numPr>
-        <w:jc w:val="both"/>
-        <w:rPr>
-          <w:rFonts w:hint="default"/>
-          <w:lang w:val="en-US" w:eastAsia="zh-CN"/>
-        </w:rPr>
-      </w:pPr>
-      <w:r>
-        <w:rPr>
-          <w:rFonts w:hint="default"/>
-          <w:lang w:val="en-US" w:eastAsia="zh-CN"/>
-        </w:rPr>
-        <w:tab/>
-      </w:r>
-      <w:r>
-        <w:rPr>
-          <w:rFonts w:hint="default"/>
-          <w:lang w:val="en-US" w:eastAsia="zh-CN"/>
-        </w:rPr>
-        <w:t xml:space="preserve">     proxy_pass  </w:t>
-      </w:r>
-      <w:r>
-        <w:rPr>
-          <w:rFonts w:hint="default"/>
-          <w:color w:val="FF0000"/>
-          <w:lang w:val="en-US" w:eastAsia="zh-CN"/>
-        </w:rPr>
-        <w:fldChar w:fldCharType="begin"/>
-      </w:r>
-      <w:r>
-        <w:rPr>
-          <w:rFonts w:hint="default"/>
-          <w:color w:val="FF0000"/>
-          <w:lang w:val="en-US" w:eastAsia="zh-CN"/>
-        </w:rPr>
-        <w:instrText xml:space="preserve"> HYPERLINK "https://ip:8000/minio/;" </w:instrText>
-      </w:r>
-      <w:r>
-        <w:rPr>
-          <w:rFonts w:hint="default"/>
-          <w:color w:val="FF0000"/>
-          <w:lang w:val="en-US" w:eastAsia="zh-CN"/>
-        </w:rPr>
-        <w:fldChar w:fldCharType="separate"/>
-      </w:r>
-      <w:r>
-        <w:rPr>
-          <w:rStyle w:val="6"/>
-          <w:rFonts w:hint="default"/>
-          <w:color w:val="FF0000"/>
-          <w:lang w:val="en-US" w:eastAsia="zh-CN"/>
-        </w:rPr>
-        <w:t>http</w:t>
-      </w:r>
-      <w:r>
-        <w:rPr>
-          <w:rStyle w:val="6"/>
-          <w:rFonts w:hint="eastAsia"/>
-          <w:color w:val="FF0000"/>
-          <w:lang w:val="en-US" w:eastAsia="zh-CN"/>
-        </w:rPr>
-        <w:t>s</w:t>
-      </w:r>
-      <w:r>
-        <w:rPr>
-          <w:rStyle w:val="6"/>
-          <w:rFonts w:hint="default"/>
-          <w:lang w:val="en-US" w:eastAsia="zh-CN"/>
-        </w:rPr>
-        <w:t>://</w:t>
-      </w:r>
-      <w:r>
-        <w:rPr>
-          <w:rStyle w:val="6"/>
-          <w:rFonts w:hint="default"/>
-          <w:color w:val="FF0000"/>
-          <w:lang w:val="en-US" w:eastAsia="zh-CN"/>
-        </w:rPr>
-        <w:t>ip</w:t>
-      </w:r>
-      <w:r>
-        <w:rPr>
-          <w:rStyle w:val="6"/>
-          <w:rFonts w:hint="default"/>
-          <w:lang w:val="en-US" w:eastAsia="zh-CN"/>
-        </w:rPr>
-        <w:t>:</w:t>
-      </w:r>
-      <w:r>
-        <w:rPr>
-          <w:rStyle w:val="6"/>
-          <w:rFonts w:hint="default"/>
-          <w:color w:val="FF0000"/>
-          <w:lang w:val="en-US" w:eastAsia="zh-CN"/>
-        </w:rPr>
-        <w:t>8000</w:t>
-      </w:r>
-      <w:r>
-        <w:rPr>
-          <w:rStyle w:val="6"/>
-          <w:rFonts w:hint="default"/>
-          <w:lang w:val="en-US" w:eastAsia="zh-CN"/>
-        </w:rPr>
-        <w:t>/minio/;</w:t>
-      </w:r>
-      <w:r>
-        <w:rPr>
-          <w:rFonts w:hint="default"/>
-          <w:color w:val="FF0000"/>
-          <w:lang w:val="en-US" w:eastAsia="zh-CN"/>
-        </w:rPr>
-        <w:fldChar w:fldCharType="end"/>
-      </w:r>
-    </w:p>
-    <w:p>
-      <w:pPr>
-        <w:widowControl w:val="0"/>
-        <w:numPr>
-          <w:ilvl w:val="0"/>
-          <w:numId w:val="0"/>
-        </w:numPr>
-        <w:jc w:val="both"/>
-        <w:rPr>
-          <w:rFonts w:hint="default"/>
-          <w:lang w:val="en-US" w:eastAsia="zh-CN"/>
-        </w:rPr>
-      </w:pPr>
-      <w:r>
-        <w:rPr>
-          <w:rFonts w:hint="default"/>
-          <w:lang w:val="en-US" w:eastAsia="zh-CN"/>
-        </w:rPr>
-        <w:t>proxy_set_header Host $host;</w:t>
+        <w:rPr>
+          <w:rFonts w:hint="eastAsia"/>
+          <w:lang w:val="en-US" w:eastAsia="zh-CN"/>
+        </w:rPr>
+      </w:pPr>
+    </w:p>
+    <w:p>
+      <w:pPr>
+        <w:numPr>
+          <w:ilvl w:val="0"/>
+          <w:numId w:val="0"/>
+        </w:numPr>
+        <w:ind w:firstLine="420"/>
+        <w:rPr>
+          <w:rFonts w:hint="default"/>
+          <w:lang w:val="en-US" w:eastAsia="zh-CN"/>
+        </w:rPr>
+      </w:pPr>
+      <w:r>
+        <w:rPr>
+          <w:rFonts w:hint="eastAsia"/>
+          <w:lang w:val="en-US" w:eastAsia="zh-CN"/>
+        </w:rPr>
+        <w:t>这个配置文件中这4行用来决定服务对外提供https访问，如果</w:t>
       </w:r>
       <w:bookmarkStart w:id="0" w:name="_GoBack"/>
       <w:bookmarkEnd w:id="0"/>
+      <w:r>
+        <w:rPr>
+          <w:rFonts w:hint="eastAsia"/>
+          <w:lang w:val="en-US" w:eastAsia="zh-CN"/>
+        </w:rPr>
+        <w:t>注释掉这4行，则是http访问。</w:t>
+      </w:r>
+    </w:p>
+    <w:p>
+      <w:pPr>
+        <w:spacing w:beforeLines="0" w:afterLines="0"/>
+        <w:ind w:firstLine="480" w:firstLineChars="200"/>
+        <w:jc w:val="left"/>
+        <w:rPr>
+          <w:rFonts w:hint="eastAsia" w:ascii="Consolas" w:hAnsi="Consolas" w:eastAsia="Consolas"/>
+          <w:sz w:val="24"/>
+        </w:rPr>
+      </w:pPr>
+      <w:r>
+        <w:rPr>
+          <w:rFonts w:hint="eastAsia" w:ascii="Consolas" w:hAnsi="Consolas" w:eastAsia="Consolas"/>
+          <w:color w:val="3F7F5F"/>
+          <w:sz w:val="24"/>
+        </w:rPr>
+        <w:t>server.ssl.key-store=classpath:keystore.p12</w:t>
+      </w:r>
+    </w:p>
+    <w:p>
+      <w:pPr>
+        <w:spacing w:beforeLines="0" w:afterLines="0"/>
+        <w:ind w:firstLine="480" w:firstLineChars="200"/>
+        <w:jc w:val="left"/>
+        <w:rPr>
+          <w:rFonts w:hint="eastAsia" w:ascii="Consolas" w:hAnsi="Consolas" w:eastAsia="Consolas"/>
+          <w:sz w:val="24"/>
+        </w:rPr>
+      </w:pPr>
+      <w:r>
+        <w:rPr>
+          <w:rFonts w:hint="eastAsia" w:ascii="Consolas" w:hAnsi="Consolas" w:eastAsia="Consolas"/>
+          <w:color w:val="3F7F5F"/>
+          <w:sz w:val="24"/>
+        </w:rPr>
+        <w:t>server.ssl.key-store-password=Pcl123456</w:t>
+      </w:r>
+    </w:p>
+    <w:p>
+      <w:pPr>
+        <w:spacing w:beforeLines="0" w:afterLines="0"/>
+        <w:ind w:firstLine="480" w:firstLineChars="200"/>
+        <w:jc w:val="left"/>
+        <w:rPr>
+          <w:rFonts w:hint="eastAsia" w:ascii="Consolas" w:hAnsi="Consolas" w:eastAsia="Consolas"/>
+          <w:sz w:val="24"/>
+        </w:rPr>
+      </w:pPr>
+      <w:r>
+        <w:rPr>
+          <w:rFonts w:hint="eastAsia" w:ascii="Consolas" w:hAnsi="Consolas" w:eastAsia="Consolas"/>
+          <w:color w:val="3F7F5F"/>
+          <w:sz w:val="24"/>
+        </w:rPr>
+        <w:t>server.ssl.keyStoreType=PKCS12</w:t>
+      </w:r>
+    </w:p>
+    <w:p>
+      <w:pPr>
+        <w:numPr>
+          <w:ilvl w:val="0"/>
+          <w:numId w:val="0"/>
+        </w:numPr>
+        <w:ind w:firstLine="480" w:firstLineChars="200"/>
+        <w:rPr>
+          <w:rFonts w:hint="eastAsia"/>
+          <w:lang w:val="en-US" w:eastAsia="zh-CN"/>
+        </w:rPr>
+      </w:pPr>
+      <w:r>
+        <w:rPr>
+          <w:rFonts w:hint="eastAsia" w:ascii="Consolas" w:hAnsi="Consolas" w:eastAsia="Consolas"/>
+          <w:color w:val="3F7F5F"/>
+          <w:sz w:val="24"/>
+        </w:rPr>
+        <w:t>server.ssl.keyAlias=</w:t>
+      </w:r>
+      <w:r>
+        <w:rPr>
+          <w:rFonts w:hint="eastAsia" w:ascii="Consolas" w:hAnsi="Consolas" w:eastAsia="Consolas"/>
+          <w:color w:val="3F7F5F"/>
+          <w:sz w:val="24"/>
+          <w:u w:val="single"/>
+        </w:rPr>
+        <w:t>pcl</w:t>
+      </w:r>
+    </w:p>
+    <w:p>
+      <w:pPr>
+        <w:numPr>
+          <w:ilvl w:val="0"/>
+          <w:numId w:val="0"/>
+        </w:numPr>
+        <w:ind w:firstLine="420"/>
+        <w:rPr>
+          <w:rFonts w:hint="eastAsia"/>
+          <w:lang w:val="en-US" w:eastAsia="zh-CN"/>
+        </w:rPr>
+      </w:pPr>
+    </w:p>
+    <w:p>
+      <w:pPr>
+        <w:numPr>
+          <w:ilvl w:val="0"/>
+          <w:numId w:val="0"/>
+        </w:numPr>
+        <w:rPr>
+          <w:rFonts w:hint="default"/>
+          <w:lang w:val="en-US" w:eastAsia="zh-CN"/>
+        </w:rPr>
+      </w:pPr>
+    </w:p>
+    <w:p>
+      <w:pPr>
+        <w:widowControl w:val="0"/>
+        <w:numPr>
+          <w:ilvl w:val="0"/>
+          <w:numId w:val="0"/>
+        </w:numPr>
+        <w:ind w:firstLine="420"/>
+        <w:jc w:val="both"/>
+        <w:rPr>
+          <w:rFonts w:hint="eastAsia"/>
+          <w:lang w:val="en-US" w:eastAsia="zh-CN"/>
+        </w:rPr>
+      </w:pPr>
+      <w:r>
+        <w:rPr>
+          <w:rFonts w:hint="eastAsia"/>
+          <w:lang w:val="en-US" w:eastAsia="zh-CN"/>
+        </w:rPr>
+        <w:t>然后在javaapp目录下运行：</w:t>
+      </w:r>
+    </w:p>
+    <w:p>
+      <w:pPr>
+        <w:widowControl w:val="0"/>
+        <w:numPr>
+          <w:ilvl w:val="0"/>
+          <w:numId w:val="0"/>
+        </w:numPr>
+        <w:ind w:firstLine="420"/>
+        <w:jc w:val="both"/>
+        <w:rPr>
+          <w:rFonts w:hint="default"/>
+          <w:lang w:val="en-US" w:eastAsia="zh-CN"/>
+        </w:rPr>
+      </w:pPr>
+      <w:r>
+        <w:rPr>
+          <w:rFonts w:hint="eastAsia"/>
+          <w:lang w:val="en-US" w:eastAsia="zh-CN"/>
+        </w:rPr>
+        <w:t>nohup  java -jar labelSystem-0.0.1-SNAPSHOT.jar &amp;</w:t>
+      </w:r>
+    </w:p>
+    <w:p>
+      <w:pPr>
+        <w:widowControl w:val="0"/>
+        <w:numPr>
+          <w:ilvl w:val="0"/>
+          <w:numId w:val="0"/>
+        </w:numPr>
+        <w:jc w:val="both"/>
+        <w:rPr>
+          <w:rFonts w:hint="default"/>
+          <w:lang w:val="en-US" w:eastAsia="zh-CN"/>
+        </w:rPr>
+      </w:pPr>
+    </w:p>
+    <w:p>
+      <w:pPr>
+        <w:widowControl w:val="0"/>
+        <w:numPr>
+          <w:ilvl w:val="0"/>
+          <w:numId w:val="0"/>
+        </w:numPr>
+        <w:jc w:val="both"/>
+        <w:rPr>
+          <w:rFonts w:hint="default"/>
+          <w:lang w:val="en-US" w:eastAsia="zh-CN"/>
+        </w:rPr>
+      </w:pPr>
+    </w:p>
+    <w:p>
+      <w:pPr>
+        <w:numPr>
+          <w:ilvl w:val="0"/>
+          <w:numId w:val="1"/>
+        </w:numPr>
+        <w:rPr>
+          <w:rFonts w:hint="eastAsia"/>
+          <w:lang w:val="en-US" w:eastAsia="zh-CN"/>
+        </w:rPr>
+      </w:pPr>
+      <w:r>
+        <w:rPr>
+          <w:rFonts w:hint="eastAsia"/>
+          <w:lang w:val="en-US" w:eastAsia="zh-CN"/>
+        </w:rPr>
+        <w:t>在宿主机上安装nginx反向代理</w:t>
+      </w:r>
+    </w:p>
+    <w:p>
+      <w:pPr>
+        <w:widowControl w:val="0"/>
+        <w:numPr>
+          <w:ilvl w:val="0"/>
+          <w:numId w:val="0"/>
+        </w:numPr>
+        <w:jc w:val="both"/>
+        <w:rPr>
+          <w:rFonts w:hint="eastAsia"/>
+          <w:lang w:val="en-US" w:eastAsia="zh-CN"/>
+        </w:rPr>
+      </w:pPr>
+      <w:r>
+        <w:rPr>
+          <w:rFonts w:hint="eastAsia"/>
+          <w:lang w:val="en-US" w:eastAsia="zh-CN"/>
+        </w:rPr>
+        <w:t>sudo apt-get install nginx</w:t>
+      </w:r>
+    </w:p>
+    <w:p>
+      <w:pPr>
+        <w:widowControl w:val="0"/>
+        <w:numPr>
+          <w:ilvl w:val="0"/>
+          <w:numId w:val="0"/>
+        </w:numPr>
+        <w:jc w:val="both"/>
+        <w:rPr>
+          <w:rFonts w:hint="eastAsia"/>
+          <w:lang w:val="en-US" w:eastAsia="zh-CN"/>
+        </w:rPr>
+      </w:pPr>
+    </w:p>
+    <w:p>
+      <w:pPr>
+        <w:widowControl w:val="0"/>
+        <w:numPr>
+          <w:ilvl w:val="0"/>
+          <w:numId w:val="0"/>
+        </w:numPr>
+        <w:jc w:val="both"/>
+        <w:rPr>
+          <w:rFonts w:hint="eastAsia"/>
+          <w:lang w:val="en-US" w:eastAsia="zh-CN"/>
+        </w:rPr>
+      </w:pPr>
+      <w:r>
+        <w:rPr>
+          <w:rFonts w:hint="eastAsia"/>
+          <w:lang w:val="en-US" w:eastAsia="zh-CN"/>
+        </w:rPr>
+        <w:t>配置nginx:</w:t>
+      </w:r>
+    </w:p>
+    <w:p>
+      <w:pPr>
+        <w:widowControl w:val="0"/>
+        <w:numPr>
+          <w:ilvl w:val="0"/>
+          <w:numId w:val="0"/>
+        </w:numPr>
+        <w:jc w:val="both"/>
+        <w:rPr>
+          <w:rFonts w:hint="default"/>
+          <w:lang w:val="en-US" w:eastAsia="zh-CN"/>
+        </w:rPr>
+      </w:pPr>
+    </w:p>
+    <w:p>
+      <w:pPr>
+        <w:widowControl w:val="0"/>
+        <w:numPr>
+          <w:ilvl w:val="0"/>
+          <w:numId w:val="0"/>
+        </w:numPr>
+        <w:jc w:val="both"/>
+        <w:rPr>
+          <w:rFonts w:hint="default"/>
+          <w:lang w:val="en-US" w:eastAsia="zh-CN"/>
+        </w:rPr>
+      </w:pPr>
+      <w:r>
+        <w:rPr>
+          <w:rFonts w:hint="eastAsia"/>
+          <w:lang w:val="en-US" w:eastAsia="zh-CN"/>
+        </w:rPr>
+        <w:t>cd /etc/nginx/</w:t>
+      </w:r>
+    </w:p>
+    <w:p>
+      <w:pPr>
+        <w:widowControl w:val="0"/>
+        <w:numPr>
+          <w:ilvl w:val="0"/>
+          <w:numId w:val="0"/>
+        </w:numPr>
+        <w:jc w:val="both"/>
+        <w:rPr>
+          <w:rFonts w:hint="eastAsia"/>
+          <w:lang w:val="en-US" w:eastAsia="zh-CN"/>
+        </w:rPr>
+      </w:pPr>
+      <w:r>
+        <w:rPr>
+          <w:rFonts w:hint="eastAsia"/>
+          <w:lang w:val="en-US" w:eastAsia="zh-CN"/>
+        </w:rPr>
+        <w:t>sudo vim nginx.conf</w:t>
+      </w:r>
+    </w:p>
+    <w:p>
+      <w:pPr>
+        <w:widowControl w:val="0"/>
+        <w:numPr>
+          <w:ilvl w:val="0"/>
+          <w:numId w:val="0"/>
+        </w:numPr>
+        <w:jc w:val="both"/>
+        <w:rPr>
+          <w:rFonts w:hint="eastAsia"/>
+          <w:lang w:val="en-US" w:eastAsia="zh-CN"/>
+        </w:rPr>
+      </w:pPr>
+    </w:p>
+    <w:p>
+      <w:pPr>
+        <w:widowControl w:val="0"/>
+        <w:numPr>
+          <w:ilvl w:val="0"/>
+          <w:numId w:val="0"/>
+        </w:numPr>
+        <w:jc w:val="both"/>
+        <w:rPr>
+          <w:rFonts w:hint="default"/>
+          <w:lang w:val="en-US" w:eastAsia="zh-CN"/>
+        </w:rPr>
+      </w:pPr>
+      <w:r>
+        <w:rPr>
+          <w:rFonts w:hint="eastAsia"/>
+          <w:lang w:val="en-US" w:eastAsia="zh-CN"/>
+        </w:rPr>
+        <w:t>在此文件中的http节点下添加：</w:t>
+      </w:r>
+    </w:p>
+    <w:p>
+      <w:pPr>
+        <w:widowControl w:val="0"/>
+        <w:numPr>
+          <w:ilvl w:val="0"/>
+          <w:numId w:val="0"/>
+        </w:numPr>
+        <w:jc w:val="both"/>
+        <w:rPr>
+          <w:rFonts w:hint="default"/>
+          <w:lang w:val="en-US" w:eastAsia="zh-CN"/>
+        </w:rPr>
+      </w:pPr>
+    </w:p>
+    <w:p>
+      <w:pPr>
+        <w:widowControl w:val="0"/>
+        <w:numPr>
+          <w:ilvl w:val="0"/>
+          <w:numId w:val="0"/>
+        </w:numPr>
+        <w:jc w:val="both"/>
+        <w:rPr>
+          <w:rFonts w:hint="default"/>
+          <w:lang w:val="en-US" w:eastAsia="zh-CN"/>
+        </w:rPr>
+      </w:pPr>
+      <w:r>
+        <w:rPr>
+          <w:rFonts w:hint="default"/>
+          <w:lang w:val="en-US" w:eastAsia="zh-CN"/>
+        </w:rPr>
+        <w:t xml:space="preserve"> server {</w:t>
+      </w:r>
+    </w:p>
+    <w:p>
+      <w:pPr>
+        <w:widowControl w:val="0"/>
+        <w:numPr>
+          <w:ilvl w:val="0"/>
+          <w:numId w:val="0"/>
+        </w:numPr>
+        <w:jc w:val="both"/>
+        <w:rPr>
+          <w:rFonts w:hint="default"/>
+          <w:lang w:val="en-US" w:eastAsia="zh-CN"/>
+        </w:rPr>
+      </w:pPr>
+      <w:r>
+        <w:rPr>
+          <w:rFonts w:hint="default"/>
+          <w:lang w:val="en-US" w:eastAsia="zh-CN"/>
+        </w:rPr>
+        <w:t xml:space="preserve">    listen       80;</w:t>
+      </w:r>
+    </w:p>
+    <w:p>
+      <w:pPr>
+        <w:widowControl w:val="0"/>
+        <w:numPr>
+          <w:ilvl w:val="0"/>
+          <w:numId w:val="0"/>
+        </w:numPr>
+        <w:jc w:val="both"/>
+        <w:rPr>
+          <w:rFonts w:hint="default"/>
+          <w:lang w:val="en-US" w:eastAsia="zh-CN"/>
+        </w:rPr>
+      </w:pPr>
+      <w:r>
+        <w:rPr>
+          <w:rFonts w:hint="default"/>
+          <w:lang w:val="en-US" w:eastAsia="zh-CN"/>
+        </w:rPr>
+        <w:t xml:space="preserve">    server_name  </w:t>
+      </w:r>
+      <w:r>
+        <w:rPr>
+          <w:rFonts w:hint="default"/>
+          <w:color w:val="FF0000"/>
+          <w:lang w:val="en-US" w:eastAsia="zh-CN"/>
+        </w:rPr>
+        <w:t>ip</w:t>
+      </w:r>
+      <w:r>
+        <w:rPr>
+          <w:rFonts w:hint="default"/>
+          <w:lang w:val="en-US" w:eastAsia="zh-CN"/>
+        </w:rPr>
+        <w:t>;</w:t>
+      </w:r>
+    </w:p>
+    <w:p>
+      <w:pPr>
+        <w:widowControl w:val="0"/>
+        <w:numPr>
+          <w:ilvl w:val="0"/>
+          <w:numId w:val="0"/>
+        </w:numPr>
+        <w:jc w:val="both"/>
+        <w:rPr>
+          <w:rFonts w:hint="default"/>
+          <w:lang w:val="en-US" w:eastAsia="zh-CN"/>
+        </w:rPr>
+      </w:pPr>
+      <w:r>
+        <w:rPr>
+          <w:rFonts w:hint="default"/>
+          <w:lang w:val="en-US" w:eastAsia="zh-CN"/>
+        </w:rPr>
+        <w:tab/>
+      </w:r>
+      <w:r>
+        <w:rPr>
+          <w:rFonts w:hint="default"/>
+          <w:lang w:val="en-US" w:eastAsia="zh-CN"/>
+        </w:rPr>
+        <w:tab/>
+      </w:r>
+    </w:p>
+    <w:p>
+      <w:pPr>
+        <w:widowControl w:val="0"/>
+        <w:numPr>
+          <w:ilvl w:val="0"/>
+          <w:numId w:val="0"/>
+        </w:numPr>
+        <w:jc w:val="both"/>
+        <w:rPr>
+          <w:rFonts w:hint="default"/>
+          <w:lang w:val="en-US" w:eastAsia="zh-CN"/>
+        </w:rPr>
+      </w:pPr>
+      <w:r>
+        <w:rPr>
+          <w:rFonts w:hint="default"/>
+          <w:lang w:val="en-US" w:eastAsia="zh-CN"/>
+        </w:rPr>
+        <w:tab/>
+      </w:r>
+      <w:r>
+        <w:rPr>
+          <w:rFonts w:hint="default"/>
+          <w:lang w:val="en-US" w:eastAsia="zh-CN"/>
+        </w:rPr>
+        <w:t>client_max_body_size 10000m;</w:t>
+      </w:r>
+    </w:p>
+    <w:p>
+      <w:pPr>
+        <w:widowControl w:val="0"/>
+        <w:numPr>
+          <w:ilvl w:val="0"/>
+          <w:numId w:val="0"/>
+        </w:numPr>
+        <w:jc w:val="both"/>
+        <w:rPr>
+          <w:rFonts w:hint="default"/>
+          <w:lang w:val="en-US" w:eastAsia="zh-CN"/>
+        </w:rPr>
+      </w:pPr>
+      <w:r>
+        <w:rPr>
+          <w:rFonts w:hint="default"/>
+          <w:lang w:val="en-US" w:eastAsia="zh-CN"/>
+        </w:rPr>
+        <w:tab/>
+      </w:r>
+      <w:r>
+        <w:rPr>
+          <w:rFonts w:hint="default"/>
+          <w:lang w:val="en-US" w:eastAsia="zh-CN"/>
+        </w:rPr>
+        <w:t>client_body_buffer_size 8m;</w:t>
+      </w:r>
+      <w:r>
+        <w:rPr>
+          <w:rFonts w:hint="default"/>
+          <w:lang w:val="en-US" w:eastAsia="zh-CN"/>
+        </w:rPr>
+        <w:tab/>
+      </w:r>
+    </w:p>
+    <w:p>
+      <w:pPr>
+        <w:widowControl w:val="0"/>
+        <w:numPr>
+          <w:ilvl w:val="0"/>
+          <w:numId w:val="0"/>
+        </w:numPr>
+        <w:jc w:val="both"/>
+        <w:rPr>
+          <w:rFonts w:hint="default"/>
+          <w:lang w:val="en-US" w:eastAsia="zh-CN"/>
+        </w:rPr>
+      </w:pPr>
+      <w:r>
+        <w:rPr>
+          <w:rFonts w:hint="default"/>
+          <w:lang w:val="en-US" w:eastAsia="zh-CN"/>
+        </w:rPr>
+        <w:t xml:space="preserve">    location ^~ /minio/ {</w:t>
+      </w:r>
+    </w:p>
+    <w:p>
+      <w:pPr>
+        <w:widowControl w:val="0"/>
+        <w:numPr>
+          <w:ilvl w:val="0"/>
+          <w:numId w:val="0"/>
+        </w:numPr>
+        <w:jc w:val="both"/>
+        <w:rPr>
+          <w:rFonts w:hint="default"/>
+          <w:lang w:val="en-US" w:eastAsia="zh-CN"/>
+        </w:rPr>
+      </w:pPr>
+      <w:r>
+        <w:rPr>
+          <w:rFonts w:hint="default"/>
+          <w:lang w:val="en-US" w:eastAsia="zh-CN"/>
+        </w:rPr>
+        <w:tab/>
+      </w:r>
+      <w:r>
+        <w:rPr>
+          <w:rFonts w:hint="default"/>
+          <w:lang w:val="en-US" w:eastAsia="zh-CN"/>
+        </w:rPr>
+        <w:t xml:space="preserve">     </w:t>
+      </w:r>
+    </w:p>
+    <w:p>
+      <w:pPr>
+        <w:widowControl w:val="0"/>
+        <w:numPr>
+          <w:ilvl w:val="0"/>
+          <w:numId w:val="0"/>
+        </w:numPr>
+        <w:jc w:val="both"/>
+        <w:rPr>
+          <w:rFonts w:hint="default"/>
+          <w:lang w:val="en-US" w:eastAsia="zh-CN"/>
+        </w:rPr>
+      </w:pPr>
+      <w:r>
+        <w:rPr>
+          <w:rFonts w:hint="default"/>
+          <w:lang w:val="en-US" w:eastAsia="zh-CN"/>
+        </w:rPr>
+        <w:tab/>
+      </w:r>
+      <w:r>
+        <w:rPr>
+          <w:rFonts w:hint="default"/>
+          <w:lang w:val="en-US" w:eastAsia="zh-CN"/>
+        </w:rPr>
+        <w:t xml:space="preserve">     proxy_pass  </w:t>
+      </w:r>
+      <w:r>
+        <w:rPr>
+          <w:rFonts w:hint="default"/>
+          <w:color w:val="FF0000"/>
+          <w:lang w:val="en-US" w:eastAsia="zh-CN"/>
+        </w:rPr>
+        <w:fldChar w:fldCharType="begin"/>
+      </w:r>
+      <w:r>
+        <w:rPr>
+          <w:rFonts w:hint="default"/>
+          <w:color w:val="FF0000"/>
+          <w:lang w:val="en-US" w:eastAsia="zh-CN"/>
+        </w:rPr>
+        <w:instrText xml:space="preserve"> HYPERLINK "https://ip:8000/minio/;" </w:instrText>
+      </w:r>
+      <w:r>
+        <w:rPr>
+          <w:rFonts w:hint="default"/>
+          <w:color w:val="FF0000"/>
+          <w:lang w:val="en-US" w:eastAsia="zh-CN"/>
+        </w:rPr>
+        <w:fldChar w:fldCharType="separate"/>
+      </w:r>
+      <w:r>
+        <w:rPr>
+          <w:rStyle w:val="6"/>
+          <w:rFonts w:hint="default"/>
+          <w:color w:val="FF0000"/>
+          <w:lang w:val="en-US" w:eastAsia="zh-CN"/>
+        </w:rPr>
+        <w:t>http</w:t>
+      </w:r>
+      <w:r>
+        <w:rPr>
+          <w:rStyle w:val="6"/>
+          <w:rFonts w:hint="eastAsia"/>
+          <w:color w:val="FF0000"/>
+          <w:lang w:val="en-US" w:eastAsia="zh-CN"/>
+        </w:rPr>
+        <w:t>s</w:t>
+      </w:r>
+      <w:r>
+        <w:rPr>
+          <w:rStyle w:val="6"/>
+          <w:rFonts w:hint="default"/>
+          <w:lang w:val="en-US" w:eastAsia="zh-CN"/>
+        </w:rPr>
+        <w:t>://</w:t>
+      </w:r>
+      <w:r>
+        <w:rPr>
+          <w:rStyle w:val="6"/>
+          <w:rFonts w:hint="default"/>
+          <w:color w:val="FF0000"/>
+          <w:lang w:val="en-US" w:eastAsia="zh-CN"/>
+        </w:rPr>
+        <w:t>ip</w:t>
+      </w:r>
+      <w:r>
+        <w:rPr>
+          <w:rStyle w:val="6"/>
+          <w:rFonts w:hint="default"/>
+          <w:lang w:val="en-US" w:eastAsia="zh-CN"/>
+        </w:rPr>
+        <w:t>:</w:t>
+      </w:r>
+      <w:r>
+        <w:rPr>
+          <w:rStyle w:val="6"/>
+          <w:rFonts w:hint="default"/>
+          <w:color w:val="FF0000"/>
+          <w:lang w:val="en-US" w:eastAsia="zh-CN"/>
+        </w:rPr>
+        <w:t>8000</w:t>
+      </w:r>
+      <w:r>
+        <w:rPr>
+          <w:rStyle w:val="6"/>
+          <w:rFonts w:hint="default"/>
+          <w:lang w:val="en-US" w:eastAsia="zh-CN"/>
+        </w:rPr>
+        <w:t>/minio/;</w:t>
+      </w:r>
+      <w:r>
+        <w:rPr>
+          <w:rFonts w:hint="default"/>
+          <w:color w:val="FF0000"/>
+          <w:lang w:val="en-US" w:eastAsia="zh-CN"/>
+        </w:rPr>
+        <w:fldChar w:fldCharType="end"/>
+      </w:r>
+    </w:p>
+    <w:p>
+      <w:pPr>
+        <w:widowControl w:val="0"/>
+        <w:numPr>
+          <w:ilvl w:val="0"/>
+          <w:numId w:val="0"/>
+        </w:numPr>
+        <w:jc w:val="both"/>
+        <w:rPr>
+          <w:rFonts w:hint="default"/>
+          <w:lang w:val="en-US" w:eastAsia="zh-CN"/>
+        </w:rPr>
+      </w:pPr>
+      <w:r>
+        <w:rPr>
+          <w:rFonts w:hint="default"/>
+          <w:lang w:val="en-US" w:eastAsia="zh-CN"/>
+        </w:rPr>
+        <w:t>proxy_set_header Host $host;</w:t>
+      </w:r>
     </w:p>
     <w:p>
       <w:pPr>
